--- a/python.docx
+++ b/python.docx
@@ -268,13 +268,7 @@
         <w:rPr>
           <w:szCs w:val="21"/>
         </w:rPr>
-        <w:t xml:space="preserve">             </w:t>
-      </w:r>
-      <w:r>
-        <w:rPr>
-          <w:szCs w:val="21"/>
-        </w:rPr>
-        <w:t>//print help(list)</w:t>
+        <w:t xml:space="preserve">             //print help(list)</w:t>
       </w:r>
     </w:p>
     <w:p>
@@ -446,13 +440,7 @@
         <w:rPr>
           <w:szCs w:val="21"/>
         </w:rPr>
-        <w:t>如果你多个等长的序列，然后想要每次循环时从各个序列分别取出</w:t>
-      </w:r>
-      <w:r>
-        <w:rPr>
-          <w:szCs w:val="21"/>
-        </w:rPr>
-        <w:t>一个元素，可以利用</w:t>
+        <w:t>如果你多个等长的序列，然后想要每次循环时从各个序列分别取出一个元素，可以利用</w:t>
       </w:r>
       <w:r>
         <w:rPr>
@@ -820,16 +808,7 @@
           <w:sz w:val="21"/>
           <w:szCs w:val="21"/>
         </w:rPr>
-        <w:t xml:space="preserve">na, nb = </w:t>
-      </w:r>
-      <w:r>
-        <w:rPr>
-          <w:rFonts w:asciiTheme="minorHAnsi" w:hAnsiTheme="minorHAnsi"/>
-          <w:color w:val="000000"/>
-          <w:sz w:val="21"/>
-          <w:szCs w:val="21"/>
-        </w:rPr>
-        <w:t>zip(*zipped)  # decompose</w:t>
+        <w:t>na, nb = zip(*zipped)  # decompose</w:t>
       </w:r>
     </w:p>
     <w:p>
@@ -1174,13 +1153,7 @@
         <w:rPr>
           <w:szCs w:val="21"/>
         </w:rPr>
-        <w:t>，则该次的元素被储存于返回的表中</w:t>
-      </w:r>
-      <w:r>
-        <w:rPr>
-          <w:szCs w:val="21"/>
-        </w:rPr>
-        <w:t>。</w:t>
+        <w:t>，则该次的元素被储存于返回的表中。</w:t>
       </w:r>
     </w:p>
     <w:p>
@@ -1392,13 +1365,7 @@
         <w:rPr>
           <w:szCs w:val="21"/>
         </w:rPr>
-        <w:t>lambd</w:t>
-      </w:r>
-      <w:r>
-        <w:rPr>
-          <w:szCs w:val="21"/>
-        </w:rPr>
-        <w:t>a</w:t>
+        <w:t>lambda</w:t>
       </w:r>
       <w:r>
         <w:rPr>
@@ -1892,10 +1859,7 @@
         <w:t>解释器会将其视为一个</w:t>
       </w:r>
       <w:r>
-        <w:t xml:space="preserve"> </w:t>
-      </w:r>
-      <w:r>
-        <w:t>generator</w:t>
+        <w:t xml:space="preserve"> generator</w:t>
       </w:r>
       <w:r>
         <w:t>，调用</w:t>
@@ -2409,15 +2373,7 @@
           <w:sz w:val="21"/>
           <w:szCs w:val="21"/>
         </w:rPr>
-        <w:t xml:space="preserve"> </w:t>
-      </w:r>
-      <w:r>
-        <w:rPr>
-          <w:rFonts w:asciiTheme="minorHAnsi" w:hAnsiTheme="minorHAnsi" w:cs="Courier New" w:hint="eastAsia"/>
-          <w:sz w:val="21"/>
-          <w:szCs w:val="21"/>
-        </w:rPr>
-        <w:t>yield</w:t>
+        <w:t xml:space="preserve"> yield</w:t>
       </w:r>
       <w:r>
         <w:rPr>
@@ -2768,13 +2724,7 @@
         <w:rPr>
           <w:szCs w:val="21"/>
         </w:rPr>
-        <w:t>l</w:t>
-      </w:r>
-      <w:r>
-        <w:rPr>
-          <w:szCs w:val="21"/>
-        </w:rPr>
-        <w:t>ist</w:t>
+        <w:t>list</w:t>
       </w:r>
       <w:r>
         <w:rPr>
@@ -3860,13 +3810,7 @@
         <w:rPr>
           <w:szCs w:val="21"/>
         </w:rPr>
-        <w:t>&gt;&gt;&gt;print 5 in [</w:t>
-      </w:r>
-      <w:r>
-        <w:rPr>
-          <w:szCs w:val="21"/>
-        </w:rPr>
-        <w:t>1,3,5]        # 5</w:t>
+        <w:t>&gt;&gt;&gt;print 5 in [1,3,5]        # 5</w:t>
       </w:r>
       <w:r>
         <w:rPr>
@@ -4601,13 +4545,7 @@
         <w:rPr>
           <w:szCs w:val="21"/>
         </w:rPr>
-        <w:t>所有</w:t>
-      </w:r>
-      <w:r>
-        <w:rPr>
-          <w:szCs w:val="21"/>
-        </w:rPr>
-        <w:t>的键</w:t>
+        <w:t>所有的键</w:t>
       </w:r>
     </w:p>
     <w:p>
@@ -4931,16 +4869,7 @@
           <w:szCs w:val="21"/>
           <w:shd w:val="clear" w:color="auto" w:fill="FFFFFF"/>
         </w:rPr>
-        <w:t>&gt;&gt;&gt;f = open("</w:t>
-      </w:r>
-      <w:r>
-        <w:rPr>
-          <w:rFonts w:cs="Courier New"/>
-          <w:color w:val="800000"/>
-          <w:szCs w:val="21"/>
-          <w:shd w:val="clear" w:color="auto" w:fill="FFFFFF"/>
-        </w:rPr>
-        <w:t>test.txt","r")</w:t>
+        <w:t>&gt;&gt;&gt;f = open("test.txt","r")</w:t>
       </w:r>
     </w:p>
     <w:p>
@@ -5355,16 +5284,7 @@
           <w:szCs w:val="21"/>
           <w:shd w:val="clear" w:color="auto" w:fill="FFFFFF"/>
         </w:rPr>
-        <w:t>也是</w:t>
-      </w:r>
-      <w:r>
-        <w:rPr>
-          <w:rFonts w:cs="Courier New"/>
-          <w:color w:val="333333"/>
-          <w:szCs w:val="21"/>
-          <w:shd w:val="clear" w:color="auto" w:fill="FFFFFF"/>
-        </w:rPr>
-        <w:t>为了同样的目的。在</w:t>
+        <w:t>也是为了同样的目的。在</w:t>
       </w:r>
       <w:r>
         <w:rPr>
@@ -6612,16 +6532,7 @@
           <w:kern w:val="0"/>
           <w:szCs w:val="21"/>
         </w:rPr>
-        <w:t>可以是一个空文</w:t>
-      </w:r>
-      <w:r>
-        <w:rPr>
-          <w:rFonts w:eastAsia="宋体" w:cs="宋体"/>
-          <w:color w:val="000000"/>
-          <w:kern w:val="0"/>
-          <w:szCs w:val="21"/>
-        </w:rPr>
-        <w:t>件。</w:t>
+        <w:t>可以是一个空文件。</w:t>
       </w:r>
     </w:p>
     <w:p>
@@ -8298,6 +8209,7 @@
         <w:pStyle w:val="1"/>
         <w:ind w:left="420" w:firstLineChars="0" w:firstLine="0"/>
         <w:rPr>
+          <w:rFonts w:hint="eastAsia"/>
           <w:szCs w:val="21"/>
         </w:rPr>
       </w:pPr>
@@ -8427,6 +8339,25 @@
           <w:rFonts w:hint="eastAsia"/>
           <w:szCs w:val="21"/>
         </w:rPr>
+        <w:t xml:space="preserve">    </w:t>
+      </w:r>
+      <w:r>
+        <w:t>os.system('cat /proc/cpuinfo')</w:t>
+      </w:r>
+    </w:p>
+    <w:p>
+      <w:pPr>
+        <w:pStyle w:val="1"/>
+        <w:ind w:left="420" w:firstLineChars="0" w:firstLine="0"/>
+        <w:rPr>
+          <w:szCs w:val="21"/>
+        </w:rPr>
+      </w:pPr>
+      <w:r>
+        <w:rPr>
+          <w:rFonts w:hint="eastAsia"/>
+          <w:szCs w:val="21"/>
+        </w:rPr>
         <w:t>2</w:t>
       </w:r>
       <w:r>
@@ -8449,6 +8380,7 @@
         <w:pStyle w:val="1"/>
         <w:ind w:left="420" w:firstLineChars="0" w:firstLine="0"/>
         <w:rPr>
+          <w:rFonts w:hint="eastAsia"/>
           <w:szCs w:val="21"/>
         </w:rPr>
       </w:pPr>
@@ -8562,14 +8494,7 @@
           <w:rFonts w:hint="eastAsia"/>
           <w:szCs w:val="21"/>
         </w:rPr>
-        <w:t>，可以使用此函数的返回值调</w:t>
-      </w:r>
-      <w:r>
-        <w:rPr>
-          <w:rFonts w:hint="eastAsia"/>
-          <w:szCs w:val="21"/>
-        </w:rPr>
-        <w:t>用</w:t>
+        <w:t>，可以使用此函数的返回值调用</w:t>
       </w:r>
       <w:r>
         <w:rPr>
@@ -8603,6 +8528,30 @@
     <w:p>
       <w:pPr>
         <w:pStyle w:val="1"/>
+        <w:ind w:left="851" w:firstLineChars="0" w:firstLine="0"/>
+        <w:rPr>
+          <w:rFonts w:hint="eastAsia"/>
+        </w:rPr>
+      </w:pPr>
+      <w:r>
+        <w:t>output = os.popen('cat /proc/cpuinfo')</w:t>
+      </w:r>
+    </w:p>
+    <w:p>
+      <w:pPr>
+        <w:pStyle w:val="1"/>
+        <w:ind w:left="851" w:firstLineChars="0" w:firstLine="0"/>
+        <w:rPr>
+          <w:szCs w:val="21"/>
+        </w:rPr>
+      </w:pPr>
+      <w:r>
+        <w:t>print output.read()</w:t>
+      </w:r>
+    </w:p>
+    <w:p>
+      <w:pPr>
+        <w:pStyle w:val="1"/>
         <w:ind w:left="420" w:firstLineChars="0" w:firstLine="0"/>
         <w:rPr>
           <w:szCs w:val="21"/>
@@ -8635,6 +8584,7 @@
         <w:pStyle w:val="1"/>
         <w:ind w:left="420" w:firstLineChars="0" w:firstLine="0"/>
         <w:rPr>
+          <w:rFonts w:hint="eastAsia"/>
           <w:szCs w:val="21"/>
         </w:rPr>
       </w:pPr>
@@ -8757,6 +8707,32 @@
         </w:rPr>
         <w:t>中不包含尾部的换行符。</w:t>
       </w:r>
+    </w:p>
+    <w:p>
+      <w:pPr>
+        <w:pStyle w:val="1"/>
+        <w:ind w:left="851" w:firstLineChars="0" w:firstLine="0"/>
+        <w:rPr>
+          <w:rFonts w:hint="eastAsia"/>
+        </w:rPr>
+      </w:pPr>
+      <w:r>
+        <w:t>(status, output) = commands.getstatusoutput('cat /proc/cpuinfo')</w:t>
+      </w:r>
+    </w:p>
+    <w:p>
+      <w:pPr>
+        <w:pStyle w:val="1"/>
+        <w:ind w:left="851" w:firstLineChars="0" w:firstLine="0"/>
+        <w:rPr>
+          <w:szCs w:val="21"/>
+        </w:rPr>
+      </w:pPr>
+      <w:r>
+        <w:t>print status, output</w:t>
+      </w:r>
+      <w:bookmarkStart w:id="0" w:name="_GoBack"/>
+      <w:bookmarkEnd w:id="0"/>
     </w:p>
     <w:p>
       <w:pPr>
@@ -8785,13 +8761,7 @@
         <w:rPr>
           <w:szCs w:val="21"/>
         </w:rPr>
-        <w:t>subprocess.call(["some_command","some_</w:t>
-      </w:r>
-      <w:r>
-        <w:rPr>
-          <w:szCs w:val="21"/>
-        </w:rPr>
-        <w:t>argument","another_argument_or_path"]</w:t>
+        <w:t>subprocess.call(["some_command","some_argument","another_argument_or_path"]</w:t>
       </w:r>
     </w:p>
     <w:p>
@@ -9332,20 +9302,45 @@
           <w:color w:val="FF0000"/>
           <w:szCs w:val="21"/>
         </w:rPr>
-        <w:t>thr</w:t>
+        <w:t>threading</w:t>
       </w:r>
       <w:r>
         <w:rPr>
           <w:color w:val="FF0000"/>
           <w:szCs w:val="21"/>
         </w:rPr>
-        <w:t>eading</w:t>
+        <w:t>包</w:t>
+      </w:r>
+      <w:r>
+        <w:rPr>
+          <w:szCs w:val="21"/>
+        </w:rPr>
+        <w:t>)</w:t>
+      </w:r>
+      <w:r>
+        <w:rPr>
+          <w:szCs w:val="21"/>
+        </w:rPr>
+        <w:t>运行和多进程</w:t>
+      </w:r>
+      <w:r>
+        <w:rPr>
+          <w:szCs w:val="21"/>
+        </w:rPr>
+        <w:t>(</w:t>
       </w:r>
       <w:r>
         <w:rPr>
           <w:color w:val="FF0000"/>
           <w:szCs w:val="21"/>
         </w:rPr>
+        <w:t>multiprocessing</w:t>
+      </w:r>
+      <w:r>
+        <w:rPr>
+          <w:color w:val="FF0000"/>
+          <w:szCs w:val="21"/>
+        </w:rPr>
         <w:t>包</w:t>
       </w:r>
       <w:r>
@@ -9358,39 +9353,14 @@
         <w:rPr>
           <w:szCs w:val="21"/>
         </w:rPr>
-        <w:t>运行和多进程</w:t>
-      </w:r>
-      <w:r>
-        <w:rPr>
-          <w:szCs w:val="21"/>
-        </w:rPr>
-        <w:t>(</w:t>
-      </w:r>
-      <w:r>
-        <w:rPr>
-          <w:color w:val="FF0000"/>
-          <w:szCs w:val="21"/>
-        </w:rPr>
-        <w:t>multiprocessing</w:t>
-      </w:r>
-      <w:r>
-        <w:rPr>
-          <w:color w:val="FF0000"/>
-          <w:szCs w:val="21"/>
-        </w:rPr>
-        <w:t>包</w:t>
-      </w:r>
-      <w:r>
-        <w:rPr>
-          <w:szCs w:val="21"/>
-        </w:rPr>
-        <w:t>)</w:t>
-      </w:r>
-      <w:r>
-        <w:rPr>
-          <w:szCs w:val="21"/>
-        </w:rPr>
-        <w:t>运行。通过多线程和多进程，可以提高系统资源的利用率，提高计算机的处理速度。</w:t>
+        <w:t>运行。通过多线程和多进程，可</w:t>
+      </w:r>
+      <w:r>
+        <w:rPr>
+          <w:szCs w:val="21"/>
+        </w:rPr>
+        <w:lastRenderedPageBreak/>
+        <w:t>以提高系统资源的利用率，提高计算机的处理速度。</w:t>
       </w:r>
       <w:r>
         <w:rPr>
@@ -9519,14 +9489,7 @@
         <w:rPr>
           <w:szCs w:val="21"/>
         </w:rPr>
-        <w:t>，连接远程端口，以及通过连接传输数据。我们也</w:t>
-      </w:r>
-      <w:r>
-        <w:rPr>
-          <w:szCs w:val="21"/>
-        </w:rPr>
-        <w:lastRenderedPageBreak/>
-        <w:t>可以利用</w:t>
+        <w:t>，连接远程端口，以及通过连接传输数据。我们也可以利用</w:t>
       </w:r>
       <w:r>
         <w:rPr>
@@ -9538,13 +9501,7 @@
         <w:rPr>
           <w:szCs w:val="21"/>
         </w:rPr>
-        <w:t>包更方便地建立服务</w:t>
-      </w:r>
-      <w:r>
-        <w:rPr>
-          <w:szCs w:val="21"/>
-        </w:rPr>
-        <w:t>器。</w:t>
+        <w:t>包更方便地建立服务器。</w:t>
       </w:r>
     </w:p>
     <w:p>
@@ -9841,15 +9798,7 @@
           <w:szCs w:val="21"/>
           <w:shd w:val="clear" w:color="auto" w:fill="FFFFFF"/>
         </w:rPr>
-        <w:t xml:space="preserve">    print(</w:t>
-      </w:r>
-      <w:r>
-        <w:rPr>
-          <w:rFonts w:cs="Courier New"/>
-          <w:szCs w:val="21"/>
-          <w:shd w:val="clear" w:color="auto" w:fill="FFFFFF"/>
-        </w:rPr>
-        <w:t>lib_func(test))</w:t>
+        <w:t xml:space="preserve">    print(lib_func(test))</w:t>
       </w:r>
     </w:p>
     <w:p>
@@ -10282,14 +10231,7 @@
           <w:rFonts w:hint="eastAsia"/>
           <w:szCs w:val="21"/>
         </w:rPr>
-        <w:t xml:space="preserve"> 'ag</w:t>
-      </w:r>
-      <w:r>
-        <w:rPr>
-          <w:rFonts w:hint="eastAsia"/>
-          <w:szCs w:val="21"/>
-        </w:rPr>
-        <w:t xml:space="preserve">e' </w:t>
+        <w:t xml:space="preserve"> 'age' </w:t>
       </w:r>
       <w:r>
         <w:rPr>
@@ -10491,14 +10433,7 @@
           <w:rFonts w:hint="eastAsia"/>
           <w:szCs w:val="21"/>
         </w:rPr>
-        <w:t>ha</w:t>
-      </w:r>
-      <w:r>
-        <w:rPr>
-          <w:rFonts w:hint="eastAsia"/>
-          <w:szCs w:val="21"/>
-        </w:rPr>
-        <w:t xml:space="preserve">sattr(emp1, 'age')      # </w:t>
+        <w:t xml:space="preserve">hasattr(emp1, 'age')      # </w:t>
       </w:r>
       <w:r>
         <w:rPr>
@@ -10704,6 +10639,7 @@
         <w:rPr>
           <w:szCs w:val="21"/>
         </w:rPr>
+        <w:lastRenderedPageBreak/>
         <w:t>方法运行：</w:t>
       </w:r>
     </w:p>
@@ -10732,14 +10668,7 @@
           <w:rFonts w:hint="eastAsia"/>
           <w:szCs w:val="21"/>
         </w:rPr>
-        <w:t>，用于将值转化为适于</w:t>
-      </w:r>
-      <w:r>
-        <w:rPr>
-          <w:rFonts w:hint="eastAsia"/>
-          <w:szCs w:val="21"/>
-        </w:rPr>
-        <w:t>人阅读的形式。</w:t>
+        <w:t>，用于将值转化为适于人阅读的形式。</w:t>
       </w:r>
     </w:p>
     <w:p>
@@ -10810,7 +10739,6 @@
         <w:rPr>
           <w:szCs w:val="21"/>
         </w:rPr>
-        <w:lastRenderedPageBreak/>
         <w:t>v1 = Emplo</w:t>
       </w:r>
       <w:r>
@@ -10909,13 +10837,7 @@
         <w:rPr>
           <w:szCs w:val="21"/>
         </w:rPr>
-        <w:t xml:space="preserve"> </w:t>
-      </w:r>
-      <w:r>
-        <w:rPr>
-          <w:szCs w:val="21"/>
-        </w:rPr>
-        <w:t>self.__private_attrs</w:t>
+        <w:t xml:space="preserve"> self.__private_attrs</w:t>
       </w:r>
       <w:r>
         <w:rPr>
@@ -11123,14 +11045,7 @@
           <w:rFonts w:hint="eastAsia"/>
           <w:szCs w:val="21"/>
         </w:rPr>
-        <w:t>_</w:t>
-      </w:r>
-      <w:r>
-        <w:rPr>
-          <w:rFonts w:hint="eastAsia"/>
-          <w:szCs w:val="21"/>
-        </w:rPr>
-        <w:t>_doc__ :</w:t>
+        <w:t>__doc__ :</w:t>
       </w:r>
       <w:r>
         <w:rPr>
@@ -11398,14 +11313,7 @@
           <w:rFonts w:hint="eastAsia"/>
           <w:szCs w:val="21"/>
         </w:rPr>
-        <w:t>返</w:t>
-      </w:r>
-      <w:r>
-        <w:rPr>
-          <w:rFonts w:hint="eastAsia"/>
-          <w:szCs w:val="21"/>
-        </w:rPr>
-        <w:t>回一个包含正在运行的线程的</w:t>
+        <w:t>返回一个包含正在运行的线程的</w:t>
       </w:r>
       <w:r>
         <w:rPr>
@@ -11869,14 +11777,7 @@
           <w:rFonts w:hint="eastAsia"/>
           <w:szCs w:val="21"/>
         </w:rPr>
-        <w:t>方法之间。对于那些需要每次只允许一个线</w:t>
-      </w:r>
-      <w:r>
-        <w:rPr>
-          <w:rFonts w:hint="eastAsia"/>
-          <w:szCs w:val="21"/>
-        </w:rPr>
-        <w:t>程操作的数据，可以将其操作放到</w:t>
+        <w:t>方法之间。对于那些需要每次只允许一个线程操作的数据，可以将其操作放到</w:t>
       </w:r>
       <w:r>
         <w:rPr>
@@ -11973,6 +11874,7 @@
           <w:rFonts w:hint="eastAsia"/>
           <w:szCs w:val="21"/>
         </w:rPr>
+        <w:lastRenderedPageBreak/>
         <w:t xml:space="preserve"># </w:t>
       </w:r>
       <w:r>
@@ -12096,7 +11998,6 @@
           <w:color w:val="7030A0"/>
           <w:szCs w:val="21"/>
         </w:rPr>
-        <w:lastRenderedPageBreak/>
         <w:t>threadLock.release()</w:t>
       </w:r>
     </w:p>
@@ -12721,14 +12622,7 @@
           <w:rFonts w:hint="eastAsia"/>
           <w:szCs w:val="21"/>
         </w:rPr>
-        <w:t>Queue.put(item, F</w:t>
-      </w:r>
-      <w:r>
-        <w:rPr>
-          <w:rFonts w:hint="eastAsia"/>
-          <w:szCs w:val="21"/>
-        </w:rPr>
-        <w:t>alse)</w:t>
+        <w:t>Queue.put(item, False)</w:t>
       </w:r>
     </w:p>
     <w:p>
@@ -12881,10 +12775,7 @@
         <w:t xml:space="preserve">print </w:t>
       </w:r>
       <w:r>
-        <w:t xml:space="preserve">print </w:t>
-      </w:r>
-      <w:r>
-        <w:t>fileHandle.read()</w:t>
+        <w:t>print fileHandle.read()</w:t>
       </w:r>
     </w:p>
     <w:p>
@@ -13204,6 +13095,7 @@
           <w:rFonts w:hint="eastAsia"/>
           <w:szCs w:val="21"/>
         </w:rPr>
+        <w:lastRenderedPageBreak/>
         <w:t xml:space="preserve">wb     </w:t>
       </w:r>
       <w:r>
@@ -13416,7 +13308,6 @@
         <w:ind w:firstLine="420"/>
       </w:pPr>
       <w:r>
-        <w:lastRenderedPageBreak/>
         <w:t>使用</w:t>
       </w:r>
       <w:r>
@@ -13451,13 +13342,7 @@
         <w:rPr>
           <w:szCs w:val="21"/>
         </w:rPr>
-        <w:t>print 'Directory.</w:t>
-      </w:r>
-      <w:r>
-        <w:rPr>
-          <w:szCs w:val="21"/>
-        </w:rPr>
-        <w:t>'</w:t>
+        <w:t>print 'Directory.'</w:t>
       </w:r>
     </w:p>
     <w:p>
@@ -13603,10 +13488,7 @@
         <w:ind w:firstLine="420"/>
       </w:pPr>
       <w:r>
-        <w:t>os.makedirs ( 'I/will/show/you/how/deep/th</w:t>
-      </w:r>
-      <w:r>
-        <w:t>e/rabbit/hole/goes' ) </w:t>
+        <w:t>os.makedirs ( 'I/will/show/you/how/deep/the/rabbit/hole/goes' ) </w:t>
       </w:r>
       <w:r>
         <w:rPr>
@@ -13934,13 +13816,7 @@
         <w:rPr>
           <w:szCs w:val="21"/>
         </w:rPr>
-        <w:t>atch = re.match(r'This', 'This is re module of</w:t>
-      </w:r>
-      <w:r>
-        <w:rPr>
-          <w:szCs w:val="21"/>
-        </w:rPr>
-        <w:t xml:space="preserve"> python')</w:t>
+        <w:t>atch = re.match(r'This', 'This is re module of python')</w:t>
       </w:r>
     </w:p>
     <w:p>
@@ -13975,14 +13851,7 @@
           <w:rFonts w:hint="eastAsia"/>
           <w:szCs w:val="21"/>
         </w:rPr>
-        <w:t>o</w:t>
-      </w:r>
-      <w:r>
-        <w:rPr>
-          <w:rFonts w:hint="eastAsia"/>
-          <w:szCs w:val="21"/>
-        </w:rPr>
-        <w:t>ther</w:t>
+        <w:t>other</w:t>
       </w:r>
     </w:p>
     <w:p>
@@ -14255,6 +14124,7 @@
           <w:rFonts w:hint="eastAsia"/>
           <w:szCs w:val="21"/>
         </w:rPr>
+        <w:lastRenderedPageBreak/>
         <w:t>例：</w:t>
       </w:r>
     </w:p>
@@ -14388,7 +14258,6 @@
         <w:rPr>
           <w:rFonts w:hint="eastAsia"/>
         </w:rPr>
-        <w:lastRenderedPageBreak/>
         <w:t>1)</w:t>
       </w:r>
       <w:r>
@@ -14488,13 +14357,7 @@
         <w:rPr>
           <w:rFonts w:hint="eastAsia"/>
         </w:rPr>
-        <w:t xml:space="preserve">2) gcc -shared linuxany.c </w:t>
-      </w:r>
-      <w:r>
-        <w:rPr>
-          <w:rFonts w:hint="eastAsia"/>
-        </w:rPr>
-        <w:t>-o linuxany.so</w:t>
+        <w:t>2) gcc -shared linuxany.c -o linuxany.so</w:t>
       </w:r>
       <w:r>
         <w:rPr>
@@ -14789,14 +14652,7 @@
           <w:rFonts w:hint="eastAsia"/>
           <w:szCs w:val="21"/>
         </w:rPr>
-        <w:t>- read() , readline() ,readlines() , fileno</w:t>
-      </w:r>
-      <w:r>
-        <w:rPr>
-          <w:rFonts w:hint="eastAsia"/>
-          <w:szCs w:val="21"/>
-        </w:rPr>
-        <w:t xml:space="preserve">() , close() </w:t>
+        <w:t xml:space="preserve">- read() , readline() ,readlines() , fileno() , close() </w:t>
       </w:r>
       <w:r>
         <w:rPr>
@@ -15027,14 +14883,7 @@
           <w:rFonts w:hint="eastAsia"/>
           <w:szCs w:val="21"/>
         </w:rPr>
-        <w:t>filen</w:t>
-      </w:r>
-      <w:r>
-        <w:rPr>
-          <w:rFonts w:hint="eastAsia"/>
-          <w:szCs w:val="21"/>
-        </w:rPr>
-        <w:t>ame</w:t>
+        <w:t>filename</w:t>
       </w:r>
       <w:r>
         <w:rPr>
@@ -15220,14 +15069,7 @@
           <w:rFonts w:hint="eastAsia"/>
           <w:szCs w:val="21"/>
         </w:rPr>
-        <w:t>urllib.quote('http://www.baidu.com')  ==&gt;  'http</w:t>
-      </w:r>
-      <w:r>
-        <w:rPr>
-          <w:rFonts w:hint="eastAsia"/>
-          <w:szCs w:val="21"/>
-        </w:rPr>
-        <w:t>%3A//www.baidu.com'</w:t>
+        <w:t>urllib.quote('http://www.baidu.com')  ==&gt;  'http%3A//www.baidu.com'</w:t>
       </w:r>
     </w:p>
     <w:p>
@@ -15447,6 +15289,7 @@
           <w:rFonts w:hint="eastAsia"/>
           <w:szCs w:val="21"/>
         </w:rPr>
+        <w:lastRenderedPageBreak/>
         <w:t>例</w:t>
       </w:r>
       <w:r>
@@ -15474,14 +15317,7 @@
           <w:rFonts w:hint="eastAsia"/>
           <w:szCs w:val="21"/>
         </w:rPr>
-        <w:t xml:space="preserve">f = </w:t>
-      </w:r>
-      <w:r>
-        <w:rPr>
-          <w:rFonts w:hint="eastAsia"/>
-          <w:szCs w:val="21"/>
-        </w:rPr>
-        <w:t>urllib.urlopen('http://www.baidu.com').readline()     //</w:t>
+        <w:t>f = urllib.urlopen('http://www.baidu.com').readline()     //</w:t>
       </w:r>
       <w:r>
         <w:rPr>
@@ -15600,7 +15436,6 @@
           <w:color w:val="FF0000"/>
           <w:szCs w:val="21"/>
         </w:rPr>
-        <w:lastRenderedPageBreak/>
         <w:t>struct</w:t>
       </w:r>
       <w:r>
@@ -15809,7 +15644,7 @@
           <w:szCs w:val="21"/>
           <w:shd w:val="clear" w:color="auto" w:fill="FAFAFC"/>
         </w:rPr>
-        <w:t>#</w:t>
+        <w:t>#转换成字节流，虽然还是字符串，但是可以在网络上传输</w:t>
       </w:r>
       <w:r>
         <w:rPr>
@@ -15818,7 +15653,26 @@
           <w:szCs w:val="21"/>
           <w:shd w:val="clear" w:color="auto" w:fill="FAFAFC"/>
         </w:rPr>
-        <w:t>转换成字节流，虽然还是字符串，但是可以在网络上传输</w:t>
+        <w:br/>
+      </w:r>
+      <w:r>
+        <w:rPr>
+          <w:rFonts w:ascii="Tahoma" w:eastAsia="Tahoma" w:hAnsi="Tahoma" w:cs="Tahoma"/>
+          <w:color w:val="000000"/>
+          <w:szCs w:val="21"/>
+          <w:shd w:val="clear" w:color="auto" w:fill="FAFAFC"/>
+        </w:rPr>
+        <w:t>print len(str)</w:t>
+      </w:r>
+      <w:r>
+        <w:rPr>
+          <w:rStyle w:val="apple-converted-space"/>
+          <w:rFonts w:ascii="Tahoma" w:eastAsia="Tahoma" w:hAnsi="Tahoma" w:cs="Tahoma"/>
+          <w:color w:val="000000"/>
+          <w:szCs w:val="21"/>
+          <w:shd w:val="clear" w:color="auto" w:fill="FAFAFC"/>
+        </w:rPr>
+        <w:t> </w:t>
       </w:r>
       <w:r>
         <w:rPr>
@@ -15827,62 +15681,7 @@
           <w:szCs w:val="21"/>
           <w:shd w:val="clear" w:color="auto" w:fill="FAFAFC"/>
         </w:rPr>
-        <w:br/>
-      </w:r>
-      <w:r>
-        <w:rPr>
-          <w:rFonts w:ascii="Tahoma" w:eastAsia="Tahoma" w:hAnsi="Tahoma" w:cs="Tahoma"/>
-          <w:color w:val="000000"/>
-          <w:szCs w:val="21"/>
-          <w:shd w:val="clear" w:color="auto" w:fill="FAFAFC"/>
-        </w:rPr>
-        <w:t>print len(str)</w:t>
-      </w:r>
-      <w:r>
-        <w:rPr>
-          <w:rStyle w:val="apple-converted-space"/>
-          <w:rFonts w:ascii="Tahoma" w:eastAsia="Tahoma" w:hAnsi="Tahoma" w:cs="Tahoma"/>
-          <w:color w:val="000000"/>
-          <w:szCs w:val="21"/>
-          <w:shd w:val="clear" w:color="auto" w:fill="FAFAFC"/>
-        </w:rPr>
-        <w:t> </w:t>
-      </w:r>
-      <w:r>
-        <w:rPr>
-          <w:rFonts w:ascii="Tahoma" w:eastAsia="Tahoma" w:hAnsi="Tahoma" w:cs="Tahoma"/>
-          <w:color w:val="FF0000"/>
-          <w:szCs w:val="21"/>
-          <w:shd w:val="clear" w:color="auto" w:fill="FAFAFC"/>
-        </w:rPr>
-        <w:t>#ii</w:t>
-      </w:r>
-      <w:r>
-        <w:rPr>
-          <w:rFonts w:ascii="Tahoma" w:eastAsia="Tahoma" w:hAnsi="Tahoma" w:cs="Tahoma"/>
-          <w:color w:val="FF0000"/>
-          <w:szCs w:val="21"/>
-          <w:shd w:val="clear" w:color="auto" w:fill="FAFAFC"/>
-        </w:rPr>
-        <w:t xml:space="preserve"> </w:t>
-      </w:r>
-      <w:r>
-        <w:rPr>
-          <w:rFonts w:ascii="Tahoma" w:eastAsia="Tahoma" w:hAnsi="Tahoma" w:cs="Tahoma"/>
-          <w:color w:val="FF0000"/>
-          <w:szCs w:val="21"/>
-          <w:shd w:val="clear" w:color="auto" w:fill="FAFAFC"/>
-        </w:rPr>
-        <w:t>表示两个</w:t>
-      </w:r>
-      <w:r>
-        <w:rPr>
-          <w:rFonts w:ascii="Tahoma" w:eastAsia="Tahoma" w:hAnsi="Tahoma" w:cs="Tahoma"/>
-          <w:color w:val="FF0000"/>
-          <w:szCs w:val="21"/>
-          <w:shd w:val="clear" w:color="auto" w:fill="FAFAFC"/>
-        </w:rPr>
-        <w:t>int</w:t>
+        <w:t>#ii 表示两个int</w:t>
       </w:r>
     </w:p>
     <w:p>
@@ -16550,6 +16349,7 @@
           <w:sz w:val="21"/>
           <w:szCs w:val="21"/>
         </w:rPr>
+        <w:lastRenderedPageBreak/>
         <w:t>实验一些</w:t>
       </w:r>
       <w:r>
@@ -16804,16 +16604,7 @@
           <w:sz w:val="21"/>
           <w:szCs w:val="21"/>
         </w:rPr>
-        <w:t xml:space="preserve"> </w:t>
-      </w:r>
-      <w:r>
-        <w:rPr>
-          <w:rFonts w:asciiTheme="minorHAnsi" w:hAnsiTheme="minorHAnsi" w:cs="Courier New" w:hint="eastAsia"/>
-          <w:color w:val="333333"/>
-          <w:sz w:val="21"/>
-          <w:szCs w:val="21"/>
-        </w:rPr>
-        <w:t xml:space="preserve">  </w:t>
+        <w:t xml:space="preserve">   </w:t>
       </w:r>
       <w:r>
         <w:rPr>
@@ -16872,7 +16663,6 @@
           <w:sz w:val="21"/>
           <w:szCs w:val="21"/>
         </w:rPr>
-        <w:lastRenderedPageBreak/>
         <w:t>&gt;&gt;&gt;print nl.pop()   </w:t>
       </w:r>
       <w:r>
@@ -17677,16 +17467,7 @@
           <w:szCs w:val="21"/>
           <w:shd w:val="clear" w:color="auto" w:fill="FFFFFF"/>
         </w:rPr>
-        <w:t>print(int("1</w:t>
-      </w:r>
-      <w:r>
-        <w:rPr>
-          <w:rFonts w:cs="Courier New"/>
-          <w:color w:val="333333"/>
-          <w:szCs w:val="21"/>
-          <w:shd w:val="clear" w:color="auto" w:fill="FFFFFF"/>
-        </w:rPr>
-        <w:t>0", 8))</w:t>
+        <w:t>print(int("10", 8))</w:t>
       </w:r>
     </w:p>
     <w:p>
@@ -18388,16 +18169,7 @@
           <w:szCs w:val="21"/>
           <w:shd w:val="clear" w:color="auto" w:fill="FFFFFF"/>
         </w:rPr>
-        <w:t>Ubuntu Software Cent</w:t>
-      </w:r>
-      <w:r>
-        <w:rPr>
-          <w:rFonts w:cs="Courier New"/>
-          <w:color w:val="333333"/>
-          <w:szCs w:val="21"/>
-          <w:shd w:val="clear" w:color="auto" w:fill="FFFFFF"/>
-        </w:rPr>
-        <w:t>er</w:t>
+        <w:t>Ubuntu Software Center</w:t>
       </w:r>
       <w:r>
         <w:rPr>
@@ -18633,6 +18405,7 @@
           <w:szCs w:val="21"/>
           <w:shd w:val="clear" w:color="auto" w:fill="FFFFFF"/>
         </w:rPr>
+        <w:lastRenderedPageBreak/>
         <w:t>$pip uninstall web.py</w:t>
       </w:r>
     </w:p>
@@ -18751,16 +18524,7 @@
           <w:szCs w:val="21"/>
           <w:shd w:val="clear" w:color="auto" w:fill="FFFFFF"/>
         </w:rPr>
-        <w:t>可执行文件的</w:t>
-      </w:r>
-      <w:r>
-        <w:rPr>
-          <w:rFonts w:cs="Courier New"/>
-          <w:color w:val="333333"/>
-          <w:szCs w:val="21"/>
-          <w:shd w:val="clear" w:color="auto" w:fill="FFFFFF"/>
-        </w:rPr>
-        <w:t>路径</w:t>
+        <w:t>可执行文件的路径</w:t>
       </w:r>
       <w:r>
         <w:rPr>
@@ -18846,7 +18610,6 @@
           <w:szCs w:val="21"/>
           <w:shd w:val="clear" w:color="auto" w:fill="FFFFFF"/>
         </w:rPr>
-        <w:lastRenderedPageBreak/>
         <w:t>$pip install --install-option="--prefix=/home/vamei/util/" web.py</w:t>
       </w:r>
     </w:p>
@@ -20118,15 +19881,7 @@
           <w:color w:val="000000"/>
           <w:szCs w:val="21"/>
         </w:rPr>
-        <w:t xml:space="preserve">print '%s </w:t>
-      </w:r>
-      <w:r>
-        <w:rPr>
-          <w:rFonts w:cs="Tahoma"/>
-          <w:color w:val="000000"/>
-          <w:szCs w:val="21"/>
-        </w:rPr>
-        <w:t>replace t to *=%s' % (str,str.replace('t', '*'))</w:t>
+        <w:t>print '%s replace t to *=%s' % (str,str.replace('t', '*'))</w:t>
       </w:r>
     </w:p>
     <w:p>
@@ -21073,13 +20828,7 @@
           <w:rPr>
             <w:rStyle w:val="a9"/>
           </w:rPr>
-          <w:t>CM</w:t>
-        </w:r>
-        <w:r>
-          <w:rPr>
-            <w:rStyle w:val="a9"/>
-          </w:rPr>
-          <w:t>D</w:t>
+          <w:t>CMD</w:t>
         </w:r>
       </w:hyperlink>
       <w:r>
@@ -21687,7 +21436,6 @@
         </w:numPr>
         <w:ind w:firstLineChars="0"/>
         <w:rPr>
-          <w:rFonts w:hint="eastAsia"/>
           <w:szCs w:val="21"/>
         </w:rPr>
       </w:pPr>
@@ -21717,7 +21465,6 @@
         <w:pStyle w:val="1"/>
         <w:ind w:left="420" w:firstLineChars="0" w:firstLine="0"/>
         <w:rPr>
-          <w:rFonts w:hint="eastAsia"/>
           <w:szCs w:val="21"/>
         </w:rPr>
       </w:pPr>
@@ -21747,7 +21494,7 @@
         </w:numPr>
         <w:ind w:firstLineChars="0"/>
         <w:rPr>
-          <w:rFonts w:ascii="Arial" w:hAnsi="Arial" w:cs="Arial" w:hint="eastAsia"/>
+          <w:rFonts w:ascii="Arial" w:hAnsi="Arial" w:cs="Arial"/>
           <w:color w:val="000000"/>
           <w:szCs w:val="21"/>
           <w:shd w:val="clear" w:color="auto" w:fill="FFFFFF"/>
@@ -21969,7 +21716,6 @@
         <w:pStyle w:val="1"/>
         <w:ind w:left="780" w:firstLineChars="0" w:firstLine="0"/>
         <w:rPr>
-          <w:rFonts w:hint="eastAsia"/>
           <w:szCs w:val="21"/>
         </w:rPr>
       </w:pPr>
@@ -22018,7 +21764,6 @@
         </w:numPr>
         <w:ind w:firstLineChars="0"/>
         <w:rPr>
-          <w:rFonts w:hint="eastAsia"/>
           <w:szCs w:val="21"/>
         </w:rPr>
       </w:pPr>
@@ -22126,7 +21871,6 @@
         </w:numPr>
         <w:ind w:firstLineChars="0"/>
         <w:rPr>
-          <w:rFonts w:hint="eastAsia"/>
           <w:szCs w:val="21"/>
         </w:rPr>
       </w:pPr>
@@ -22230,7 +21974,6 @@
         </w:numPr>
         <w:ind w:firstLineChars="0"/>
         <w:rPr>
-          <w:rFonts w:hint="eastAsia"/>
           <w:szCs w:val="21"/>
         </w:rPr>
       </w:pPr>
@@ -22320,7 +22063,6 @@
         </w:numPr>
         <w:ind w:firstLineChars="0"/>
         <w:rPr>
-          <w:rFonts w:hint="eastAsia"/>
           <w:szCs w:val="21"/>
         </w:rPr>
       </w:pPr>
@@ -22374,7 +22116,6 @@
         <w:pStyle w:val="1"/>
         <w:ind w:leftChars="336" w:left="706" w:firstLineChars="0" w:firstLine="0"/>
         <w:rPr>
-          <w:rFonts w:hint="eastAsia"/>
           <w:szCs w:val="21"/>
         </w:rPr>
       </w:pPr>
@@ -22434,7 +22175,6 @@
         <w:pStyle w:val="1"/>
         <w:ind w:leftChars="336" w:left="706" w:firstLineChars="0" w:firstLine="0"/>
         <w:rPr>
-          <w:rFonts w:hint="eastAsia"/>
           <w:szCs w:val="21"/>
         </w:rPr>
       </w:pPr>
@@ -22513,7 +22253,6 @@
         <w:pStyle w:val="1"/>
         <w:ind w:leftChars="336" w:left="706" w:firstLineChars="0" w:firstLine="0"/>
         <w:rPr>
-          <w:rFonts w:hint="eastAsia"/>
           <w:color w:val="7030A0"/>
           <w:szCs w:val="21"/>
         </w:rPr>
@@ -22532,7 +22271,6 @@
         <w:pStyle w:val="1"/>
         <w:ind w:leftChars="336" w:left="706" w:firstLineChars="0" w:firstLine="0"/>
         <w:rPr>
-          <w:rFonts w:hint="eastAsia"/>
           <w:szCs w:val="21"/>
         </w:rPr>
       </w:pPr>
@@ -22631,7 +22369,6 @@
         </w:numPr>
         <w:ind w:firstLineChars="0"/>
         <w:rPr>
-          <w:rFonts w:hint="eastAsia"/>
           <w:szCs w:val="21"/>
         </w:rPr>
       </w:pPr>
@@ -22659,7 +22396,6 @@
         <w:pStyle w:val="1"/>
         <w:ind w:left="420" w:firstLineChars="2" w:firstLine="4"/>
         <w:rPr>
-          <w:rFonts w:hint="eastAsia"/>
           <w:szCs w:val="21"/>
         </w:rPr>
       </w:pPr>
@@ -22982,7 +22718,6 @@
         <w:pStyle w:val="1"/>
         <w:ind w:left="420" w:firstLineChars="2" w:firstLine="4"/>
         <w:rPr>
-          <w:rFonts w:hint="eastAsia"/>
           <w:szCs w:val="21"/>
         </w:rPr>
       </w:pPr>
@@ -22998,7 +22733,6 @@
         <w:pStyle w:val="1"/>
         <w:ind w:left="420" w:firstLineChars="2" w:firstLine="4"/>
         <w:rPr>
-          <w:rFonts w:hint="eastAsia"/>
           <w:szCs w:val="21"/>
         </w:rPr>
       </w:pPr>
@@ -23008,7 +22742,6 @@
         <w:pStyle w:val="1"/>
         <w:ind w:left="420" w:firstLineChars="2" w:firstLine="4"/>
         <w:rPr>
-          <w:rFonts w:hint="eastAsia"/>
           <w:szCs w:val="21"/>
         </w:rPr>
       </w:pPr>
@@ -23137,7 +22870,6 @@
         <w:pStyle w:val="1"/>
         <w:ind w:left="420" w:firstLineChars="2" w:firstLine="4"/>
         <w:rPr>
-          <w:rFonts w:hint="eastAsia"/>
           <w:szCs w:val="21"/>
         </w:rPr>
       </w:pPr>
@@ -23153,7 +22885,6 @@
         <w:pStyle w:val="1"/>
         <w:ind w:left="420" w:firstLineChars="2" w:firstLine="4"/>
         <w:rPr>
-          <w:rFonts w:hint="eastAsia"/>
           <w:szCs w:val="21"/>
         </w:rPr>
       </w:pPr>
@@ -23163,7 +22894,6 @@
         <w:pStyle w:val="1"/>
         <w:ind w:left="420" w:firstLineChars="2" w:firstLine="4"/>
         <w:rPr>
-          <w:rFonts w:hint="eastAsia"/>
           <w:szCs w:val="21"/>
         </w:rPr>
       </w:pPr>
@@ -23223,8 +22953,6 @@
         </w:rPr>
         <w:t>et.AF_INET,socket.SOCK_STREAM)</w:t>
       </w:r>
-      <w:bookmarkStart w:id="0" w:name="_GoBack"/>
-      <w:bookmarkEnd w:id="0"/>
     </w:p>
     <w:p>
       <w:pPr>
@@ -23267,7 +22995,6 @@
         <w:pStyle w:val="1"/>
         <w:ind w:left="420" w:firstLineChars="2" w:firstLine="4"/>
         <w:rPr>
-          <w:rFonts w:hint="eastAsia"/>
           <w:szCs w:val="21"/>
         </w:rPr>
       </w:pPr>
@@ -23354,7 +23081,7 @@
             <w:noProof/>
             <w:lang w:val="zh-CN"/>
           </w:rPr>
-          <w:t>18</w:t>
+          <w:t>7</w:t>
         </w:r>
         <w:r>
           <w:fldChar w:fldCharType="end"/>

--- a/python.docx
+++ b/python.docx
@@ -7888,8 +7888,8 @@
         <w:spacing w:before="0" w:beforeAutospacing="0" w:after="0" w:afterAutospacing="0" w:line="288" w:lineRule="atLeast"/>
         <w:ind w:firstLineChars="200" w:firstLine="420"/>
         <w:rPr>
-          <w:rFonts w:asciiTheme="minorHAnsi" w:hAnsiTheme="minorHAnsi"/>
-          <w:color w:val="333333"/>
+          <w:rFonts w:asciiTheme="minorHAnsi" w:hAnsiTheme="minorHAnsi" w:cs="Courier New" w:hint="eastAsia"/>
+          <w:color w:val="FF0000"/>
           <w:sz w:val="21"/>
           <w:szCs w:val="21"/>
         </w:rPr>
@@ -7920,6 +7920,65 @@
           <w:szCs w:val="21"/>
         </w:rPr>
         <w:t>-&gt;else-&gt;finally</w:t>
+      </w:r>
+    </w:p>
+    <w:p>
+      <w:pPr>
+        <w:ind w:leftChars="202" w:left="424"/>
+        <w:rPr>
+          <w:color w:val="00B0F0"/>
+        </w:rPr>
+      </w:pPr>
+      <w:r>
+        <w:rPr>
+          <w:color w:val="00B0F0"/>
+        </w:rPr>
+        <w:t>try:</w:t>
+      </w:r>
+    </w:p>
+    <w:p>
+      <w:pPr>
+        <w:ind w:leftChars="202" w:left="424"/>
+        <w:rPr>
+          <w:color w:val="00B0F0"/>
+        </w:rPr>
+      </w:pPr>
+      <w:r>
+        <w:rPr>
+          <w:color w:val="00B0F0"/>
+        </w:rPr>
+        <w:t xml:space="preserve">    os.rmdir('/home/kk/python/tt/mm')</w:t>
+      </w:r>
+    </w:p>
+    <w:p>
+      <w:pPr>
+        <w:ind w:leftChars="202" w:left="424"/>
+        <w:rPr>
+          <w:color w:val="00B0F0"/>
+        </w:rPr>
+      </w:pPr>
+      <w:r>
+        <w:rPr>
+          <w:color w:val="00B0F0"/>
+        </w:rPr>
+        <w:t>except Exception,e:</w:t>
+      </w:r>
+      <w:bookmarkStart w:id="0" w:name="_GoBack"/>
+      <w:bookmarkEnd w:id="0"/>
+    </w:p>
+    <w:p>
+      <w:pPr>
+        <w:ind w:leftChars="202" w:left="424"/>
+        <w:rPr>
+          <w:rFonts w:hint="eastAsia"/>
+          <w:color w:val="00B0F0"/>
+        </w:rPr>
+      </w:pPr>
+      <w:r>
+        <w:rPr>
+          <w:color w:val="00B0F0"/>
+        </w:rPr>
+        <w:t xml:space="preserve">    print 'result:',e</w:t>
       </w:r>
     </w:p>
     <w:p>
@@ -7941,6 +8000,7 @@
           <w:szCs w:val="21"/>
           <w:shd w:val="clear" w:color="auto" w:fill="FFFFFF"/>
         </w:rPr>
+        <w:lastRenderedPageBreak/>
         <w:t>函数的参数传递，本质上传递的是引用。</w:t>
       </w:r>
     </w:p>
@@ -8001,7 +8061,6 @@
         <w:rPr>
           <w:szCs w:val="21"/>
         </w:rPr>
-        <w:lastRenderedPageBreak/>
         <w:t>a = 1</w:t>
       </w:r>
     </w:p>
@@ -8209,7 +8268,6 @@
         <w:pStyle w:val="1"/>
         <w:ind w:left="420" w:firstLineChars="0" w:firstLine="0"/>
         <w:rPr>
-          <w:rFonts w:hint="eastAsia"/>
           <w:szCs w:val="21"/>
         </w:rPr>
       </w:pPr>
@@ -8380,7 +8438,6 @@
         <w:pStyle w:val="1"/>
         <w:ind w:left="420" w:firstLineChars="0" w:firstLine="0"/>
         <w:rPr>
-          <w:rFonts w:hint="eastAsia"/>
           <w:szCs w:val="21"/>
         </w:rPr>
       </w:pPr>
@@ -8529,9 +8586,6 @@
       <w:pPr>
         <w:pStyle w:val="1"/>
         <w:ind w:left="851" w:firstLineChars="0" w:firstLine="0"/>
-        <w:rPr>
-          <w:rFonts w:hint="eastAsia"/>
-        </w:rPr>
       </w:pPr>
       <w:r>
         <w:t>output = os.popen('cat /proc/cpuinfo')</w:t>
@@ -8584,7 +8638,6 @@
         <w:pStyle w:val="1"/>
         <w:ind w:left="420" w:firstLineChars="0" w:firstLine="0"/>
         <w:rPr>
-          <w:rFonts w:hint="eastAsia"/>
           <w:szCs w:val="21"/>
         </w:rPr>
       </w:pPr>
@@ -8712,9 +8765,6 @@
       <w:pPr>
         <w:pStyle w:val="1"/>
         <w:ind w:left="851" w:firstLineChars="0" w:firstLine="0"/>
-        <w:rPr>
-          <w:rFonts w:hint="eastAsia"/>
-        </w:rPr>
       </w:pPr>
       <w:r>
         <w:t>(status, output) = commands.getstatusoutput('cat /proc/cpuinfo')</w:t>
@@ -8731,8 +8781,6 @@
       <w:r>
         <w:t>print status, output</w:t>
       </w:r>
-      <w:bookmarkStart w:id="0" w:name="_GoBack"/>
-      <w:bookmarkEnd w:id="0"/>
     </w:p>
     <w:p>
       <w:pPr>
@@ -9233,6 +9281,7 @@
           <w:color w:val="FF0000"/>
           <w:szCs w:val="21"/>
         </w:rPr>
+        <w:lastRenderedPageBreak/>
         <w:t>subprocess</w:t>
       </w:r>
       <w:r>
@@ -9353,14 +9402,7 @@
         <w:rPr>
           <w:szCs w:val="21"/>
         </w:rPr>
-        <w:t>运行。通过多线程和多进程，可</w:t>
-      </w:r>
-      <w:r>
-        <w:rPr>
-          <w:szCs w:val="21"/>
-        </w:rPr>
-        <w:lastRenderedPageBreak/>
-        <w:t>以提高系统资源的利用率，提高计算机的处理速度。</w:t>
+        <w:t>运行。通过多线程和多进程，可以提高系统资源的利用率，提高计算机的处理速度。</w:t>
       </w:r>
       <w:r>
         <w:rPr>
@@ -10483,6 +10525,7 @@
           <w:rFonts w:hint="eastAsia"/>
           <w:szCs w:val="21"/>
         </w:rPr>
+        <w:lastRenderedPageBreak/>
         <w:t xml:space="preserve">getattr(emp1, 'age')      # </w:t>
       </w:r>
       <w:r>
@@ -10639,7 +10682,6 @@
         <w:rPr>
           <w:szCs w:val="21"/>
         </w:rPr>
-        <w:lastRenderedPageBreak/>
         <w:t>方法运行：</w:t>
       </w:r>
     </w:p>
@@ -11756,6 +11798,7 @@
           <w:rFonts w:hint="eastAsia"/>
           <w:szCs w:val="21"/>
         </w:rPr>
+        <w:lastRenderedPageBreak/>
         <w:t>acquire</w:t>
       </w:r>
       <w:r>
@@ -11874,7 +11917,6 @@
           <w:rFonts w:hint="eastAsia"/>
           <w:szCs w:val="21"/>
         </w:rPr>
-        <w:lastRenderedPageBreak/>
         <w:t xml:space="preserve"># </w:t>
       </w:r>
       <w:r>
@@ -12961,6 +13003,7 @@
           <w:rFonts w:hint="eastAsia"/>
           <w:szCs w:val="21"/>
         </w:rPr>
+        <w:lastRenderedPageBreak/>
         <w:t xml:space="preserve">r+     </w:t>
       </w:r>
       <w:r>
@@ -13095,7 +13138,6 @@
           <w:rFonts w:hint="eastAsia"/>
           <w:szCs w:val="21"/>
         </w:rPr>
-        <w:lastRenderedPageBreak/>
         <w:t xml:space="preserve">wb     </w:t>
       </w:r>
       <w:r>
@@ -13972,6 +14014,7 @@
           <w:rFonts w:hint="eastAsia"/>
           <w:szCs w:val="21"/>
         </w:rPr>
+        <w:lastRenderedPageBreak/>
         <w:t xml:space="preserve">json.dumps()    </w:t>
       </w:r>
       <w:r>
@@ -14124,7 +14167,6 @@
           <w:rFonts w:hint="eastAsia"/>
           <w:szCs w:val="21"/>
         </w:rPr>
-        <w:lastRenderedPageBreak/>
         <w:t>例：</w:t>
       </w:r>
     </w:p>
@@ -15105,6 +15147,7 @@
           <w:rFonts w:hint="eastAsia"/>
           <w:szCs w:val="21"/>
         </w:rPr>
+        <w:lastRenderedPageBreak/>
         <w:t>urllib.unquote(url)</w:t>
       </w:r>
       <w:r>
@@ -15289,7 +15332,6 @@
           <w:rFonts w:hint="eastAsia"/>
           <w:szCs w:val="21"/>
         </w:rPr>
-        <w:lastRenderedPageBreak/>
         <w:t>例</w:t>
       </w:r>
       <w:r>
@@ -16212,6 +16254,7 @@
         <w:rPr>
           <w:szCs w:val="21"/>
         </w:rPr>
+        <w:lastRenderedPageBreak/>
         <w:t>字符串是元组</w:t>
       </w:r>
     </w:p>
@@ -16349,7 +16392,6 @@
           <w:sz w:val="21"/>
           <w:szCs w:val="21"/>
         </w:rPr>
-        <w:lastRenderedPageBreak/>
         <w:t>实验一些</w:t>
       </w:r>
       <w:r>
@@ -18223,6 +18265,7 @@
           <w:szCs w:val="21"/>
           <w:shd w:val="clear" w:color="auto" w:fill="FFFFFF"/>
         </w:rPr>
+        <w:lastRenderedPageBreak/>
         <w:t>使用</w:t>
       </w:r>
       <w:r>
@@ -18405,7 +18448,6 @@
           <w:szCs w:val="21"/>
           <w:shd w:val="clear" w:color="auto" w:fill="FFFFFF"/>
         </w:rPr>
-        <w:lastRenderedPageBreak/>
         <w:t>$pip uninstall web.py</w:t>
       </w:r>
     </w:p>
@@ -23081,7 +23123,7 @@
             <w:noProof/>
             <w:lang w:val="zh-CN"/>
           </w:rPr>
-          <w:t>7</w:t>
+          <w:t>6</w:t>
         </w:r>
         <w:r>
           <w:fldChar w:fldCharType="end"/>
